--- a/Paragraphs/Apply_Style_for_TextRange_in_Paragraph/.NET/Apply_Style_for_TextRange_in_Paragraph/Data/Template.docx
+++ b/Paragraphs/Apply_Style_for_TextRange_in_Paragraph/.NET/Apply_Style_for_TextRange_in_Paragraph/Data/Template.docx
@@ -4,12 +4,14 @@
   <w:body>
     <w:p>
       <w:pPr>
-        <w:pStyle w:val="Heading1"/>
-        <w:jc w:val="center"/>
-      </w:pPr>
-      <w:r>
         <w:rPr>
-          <w:rFonts w:ascii="Calibri" w:eastAsia="Calibri" w:hAnsi="Calibri" w:cs="Calibri"/>
+          <w:b/>
+          <w:bCs/>
+        </w:rPr>
+      </w:pPr>
+      <w:r>
+        <w:rPr>
+          <w:rFonts w:eastAsia="Calibri"/>
         </w:rPr>
         <w:t>Adventure Works Cycles</w:t>
       </w:r>
